--- a/Projects/QT/tslib_cross_comp.docx
+++ b/Projects/QT/tslib_cross_comp.docx
@@ -233,6 +233,7 @@
         <w:pStyle w:val="Normal"/>
         <w:jc w:val="left"/>
         <w:rPr>
+          <w:rStyle w:val="InternetLink"/>
           <w:b w:val="false"/>
           <w:bCs w:val="false"/>
           <w:i w:val="false"/>
@@ -276,15 +277,6 @@
           <w:t>http://github.com/kergoth/tslib.git</w:t>
         </w:r>
       </w:hyperlink>
-      <w:r>
-        <w:rPr>
-          <w:b w:val="false"/>
-          <w:bCs w:val="false"/>
-          <w:i w:val="false"/>
-          <w:iCs w:val="false"/>
-          <w:u w:val="none"/>
-        </w:rPr>
-      </w:r>
     </w:p>
     <w:p>
       <w:pPr>
@@ -479,17 +471,7 @@
           <w:u w:val="none"/>
         </w:rPr>
         <w:tab/>
-        <w:t>export CC_MINI=</w:t>
-      </w:r>
-      <w:r>
-        <w:rPr>
-          <w:b w:val="false"/>
-          <w:bCs w:val="false"/>
-          <w:i w:val="false"/>
-          <w:iCs w:val="false"/>
-          <w:u w:val="none"/>
-        </w:rPr>
-        <w:t>/embedd/mini2440/Toolchain/buildroot-2014.02/output/host/usr/bin/arm-linux-</w:t>
+        <w:t>export CC_MINI=/embedd/mini2440/Toolchain/buildroot-2014.02/output/host/usr/bin/arm-linux-</w:t>
       </w:r>
     </w:p>
     <w:p>
@@ -539,15 +521,6 @@
         <w:tab/>
         <w:tab/>
         <w:tab/>
-      </w:r>
-      <w:r>
-        <w:rPr>
-          <w:b/>
-          <w:bCs/>
-          <w:i/>
-          <w:iCs/>
-          <w:u w:val="none"/>
-        </w:rPr>
         <w:t>OR</w:t>
       </w:r>
     </w:p>
@@ -1040,51 +1013,7 @@
           <w:color w:val="808080"/>
           <w:u w:val="none"/>
         </w:rPr>
-        <w:t>: tslib#</w:t>
-      </w:r>
-      <w:r>
-        <w:rPr>
-          <w:b w:val="false"/>
-          <w:bCs w:val="false"/>
-          <w:i w:val="false"/>
-          <w:iCs w:val="false"/>
-          <w:color w:val="808080"/>
-          <w:u w:val="none"/>
-        </w:rPr>
-        <w:t xml:space="preserve"> </w:t>
-      </w:r>
-      <w:r>
-        <w:rPr>
-          <w:b w:val="false"/>
-          <w:bCs w:val="false"/>
-          <w:i w:val="false"/>
-          <w:iCs w:val="false"/>
-          <w:color w:val="808080"/>
-          <w:u w:val="none"/>
-        </w:rPr>
-        <w:t>export CC=</w:t>
-      </w:r>
-      <w:r>
-        <w:rPr>
-          <w:b w:val="false"/>
-          <w:bCs w:val="false"/>
-          <w:i w:val="false"/>
-          <w:iCs w:val="false"/>
-          <w:color w:val="808080"/>
-          <w:u w:val="none"/>
-        </w:rPr>
-        <w:t>arm-linux-</w:t>
-      </w:r>
-      <w:r>
-        <w:rPr>
-          <w:b w:val="false"/>
-          <w:bCs w:val="false"/>
-          <w:i w:val="false"/>
-          <w:iCs w:val="false"/>
-          <w:color w:val="808080"/>
-          <w:u w:val="none"/>
-        </w:rPr>
-        <w:t>gcc</w:t>
+        <w:t>: tslib# export CC=arm-linux-gcc</w:t>
       </w:r>
     </w:p>
     <w:p>
@@ -1587,17 +1516,7 @@
           <w:iCs w:val="false"/>
           <w:u w:val="none"/>
         </w:rPr>
-        <w:t xml:space="preserve">: tslib# </w:t>
-      </w:r>
-      <w:r>
-        <w:rPr>
-          <w:b w:val="false"/>
-          <w:bCs w:val="false"/>
-          <w:i w:val="false"/>
-          <w:iCs w:val="false"/>
-          <w:u w:val="none"/>
-        </w:rPr>
-        <w:t>ls build</w:t>
+        <w:t>: tslib# ls build</w:t>
       </w:r>
     </w:p>
     <w:p>
@@ -1690,32 +1609,13 @@
           <w:iCs w:val="false"/>
           <w:u w:val="none"/>
         </w:rPr>
-        <w:t xml:space="preserve">: tslib# </w:t>
-      </w:r>
-      <w:r>
-        <w:rPr>
-          <w:b w:val="false"/>
-          <w:bCs w:val="false"/>
-          <w:i w:val="false"/>
-          <w:iCs w:val="false"/>
-          <w:u w:val="none"/>
-        </w:rPr>
-        <w:t>ls build/*</w:t>
-      </w:r>
-    </w:p>
-    <w:p>
-      <w:pPr>
-        <w:pStyle w:val="Normal"/>
-        <w:jc w:val="left"/>
-        <w:rPr>
-          <w:b w:val="false"/>
-          <w:bCs w:val="false"/>
-          <w:i w:val="false"/>
-          <w:iCs w:val="false"/>
-          <w:u w:val="none"/>
-        </w:rPr>
-      </w:pPr>
-      <w:r>
+        <w:t>: tslib# ls build/*</w:t>
+      </w:r>
+    </w:p>
+    <w:p>
+      <w:pPr>
+        <w:pStyle w:val="Normal"/>
+        <w:jc w:val="left"/>
         <w:rPr>
           <w:b w:val="false"/>
           <w:bCs w:val="false"/>
@@ -1724,17 +1624,18 @@
           <w:color w:val="FF3333"/>
           <w:u w:val="none"/>
         </w:rPr>
+      </w:pPr>
+      <w:r>
+        <w:rPr>
+          <w:b w:val="false"/>
+          <w:bCs w:val="false"/>
+          <w:i w:val="false"/>
+          <w:iCs w:val="false"/>
+          <w:color w:val="FF3333"/>
+          <w:u w:val="none"/>
+        </w:rPr>
         <w:t>bin:</w:t>
       </w:r>
-      <w:r>
-        <w:rPr>
-          <w:b w:val="false"/>
-          <w:bCs w:val="false"/>
-          <w:i w:val="false"/>
-          <w:iCs w:val="false"/>
-          <w:u w:val="none"/>
-        </w:rPr>
-      </w:r>
     </w:p>
     <w:p>
       <w:pPr>
@@ -2012,6 +1913,7 @@
           <w:bCs w:val="false"/>
           <w:i w:val="false"/>
           <w:iCs w:val="false"/>
+          <w:color w:val="0000CC"/>
           <w:u w:val="none"/>
         </w:rPr>
       </w:pPr>
@@ -2058,15 +1960,6 @@
         </w:rPr>
         <w:t xml:space="preserve"> pkgconfig/</w:t>
       </w:r>
-      <w:r>
-        <w:rPr>
-          <w:b w:val="false"/>
-          <w:bCs w:val="false"/>
-          <w:i w:val="false"/>
-          <w:iCs w:val="false"/>
-          <w:u w:val="none"/>
-        </w:rPr>
-      </w:r>
     </w:p>
     <w:p>
       <w:pPr>
@@ -2171,6 +2064,306 @@
         <w:rPr>
           <w:b/>
           <w:bCs/>
+          <w:u w:val="single"/>
+        </w:rPr>
+      </w:pPr>
+      <w:r>
+        <w:rPr>
+          <w:b/>
+          <w:bCs/>
+          <w:u w:val="single"/>
+        </w:rPr>
+        <w:t>Testing TOUCHSCREEN using tslib:</w:t>
+      </w:r>
+    </w:p>
+    <w:p>
+      <w:pPr>
+        <w:pStyle w:val="Normal"/>
+        <w:jc w:val="left"/>
+        <w:rPr/>
+      </w:pPr>
+      <w:r>
+        <w:rPr/>
+      </w:r>
+    </w:p>
+    <w:p>
+      <w:pPr>
+        <w:pStyle w:val="Normal"/>
+        <w:jc w:val="left"/>
+        <w:rPr>
+          <w:b/>
+          <w:bCs/>
+          <w:u w:val="none"/>
+        </w:rPr>
+      </w:pPr>
+      <w:r>
+        <w:rPr>
+          <w:b w:val="false"/>
+          <w:bCs w:val="false"/>
+          <w:u w:val="none"/>
+        </w:rPr>
+        <w:tab/>
+        <w:t xml:space="preserve">run </w:t>
+      </w:r>
+      <w:r>
+        <w:rPr>
+          <w:b/>
+          <w:bCs/>
+          <w:u w:val="none"/>
+        </w:rPr>
+        <w:t>ts_calibrate</w:t>
+      </w:r>
+      <w:r>
+        <w:rPr>
+          <w:b w:val="false"/>
+          <w:bCs w:val="false"/>
+          <w:u w:val="none"/>
+        </w:rPr>
+        <w:t xml:space="preserve"> then</w:t>
+      </w:r>
+      <w:r>
+        <w:rPr>
+          <w:b/>
+          <w:bCs/>
+          <w:u w:val="none"/>
+        </w:rPr>
+        <w:t xml:space="preserve"> ts_print</w:t>
+      </w:r>
+      <w:r>
+        <w:rPr>
+          <w:b w:val="false"/>
+          <w:bCs w:val="false"/>
+          <w:u w:val="none"/>
+        </w:rPr>
+        <w:t xml:space="preserve"> then </w:t>
+      </w:r>
+      <w:r>
+        <w:rPr>
+          <w:b/>
+          <w:bCs/>
+          <w:u w:val="none"/>
+        </w:rPr>
+        <w:t>ts_test</w:t>
+      </w:r>
+    </w:p>
+    <w:p>
+      <w:pPr>
+        <w:pStyle w:val="Normal"/>
+        <w:jc w:val="left"/>
+        <w:rPr>
+          <w:b w:val="false"/>
+          <w:bCs w:val="false"/>
+          <w:u w:val="none"/>
+        </w:rPr>
+      </w:pPr>
+      <w:r>
+        <w:rPr>
+          <w:b w:val="false"/>
+          <w:bCs w:val="false"/>
+          <w:u w:val="none"/>
+        </w:rPr>
+      </w:r>
+    </w:p>
+    <w:p>
+      <w:pPr>
+        <w:pStyle w:val="Normal"/>
+        <w:jc w:val="left"/>
+        <w:rPr>
+          <w:b/>
+          <w:bCs/>
+          <w:u w:val="none"/>
+        </w:rPr>
+      </w:pPr>
+      <w:r>
+        <w:rPr>
+          <w:b w:val="false"/>
+          <w:bCs w:val="false"/>
+          <w:u w:val="none"/>
+        </w:rPr>
+        <w:tab/>
+      </w:r>
+      <w:r>
+        <w:rPr>
+          <w:b/>
+          <w:bCs/>
+          <w:u w:val="none"/>
+        </w:rPr>
+        <w:t>/# ./ts_calibrate</w:t>
+      </w:r>
+    </w:p>
+    <w:p>
+      <w:pPr>
+        <w:pStyle w:val="Normal"/>
+        <w:jc w:val="left"/>
+        <w:rPr>
+          <w:b w:val="false"/>
+          <w:bCs w:val="false"/>
+          <w:u w:val="none"/>
+        </w:rPr>
+      </w:pPr>
+      <w:r>
+        <w:rPr>
+          <w:b/>
+          <w:bCs/>
+          <w:u w:val="none"/>
+        </w:rPr>
+        <w:tab/>
+        <w:tab/>
+      </w:r>
+      <w:r>
+        <w:rPr>
+          <w:b w:val="false"/>
+          <w:bCs w:val="false"/>
+          <w:u w:val="none"/>
+        </w:rPr>
+        <w:t>Neccessary for device to capture correct pointer place(Precise.).</w:t>
+      </w:r>
+    </w:p>
+    <w:p>
+      <w:pPr>
+        <w:pStyle w:val="Normal"/>
+        <w:jc w:val="left"/>
+        <w:rPr>
+          <w:b w:val="false"/>
+          <w:bCs w:val="false"/>
+          <w:u w:val="none"/>
+        </w:rPr>
+      </w:pPr>
+      <w:r>
+        <w:rPr>
+          <w:b w:val="false"/>
+          <w:bCs w:val="false"/>
+          <w:u w:val="none"/>
+        </w:rPr>
+        <w:tab/>
+        <w:tab/>
+        <w:t>Otherwise some gap will be maintained b/w user pointed point with stylus</w:t>
+      </w:r>
+    </w:p>
+    <w:p>
+      <w:pPr>
+        <w:pStyle w:val="Normal"/>
+        <w:jc w:val="left"/>
+        <w:rPr>
+          <w:b w:val="false"/>
+          <w:bCs w:val="false"/>
+          <w:u w:val="none"/>
+        </w:rPr>
+      </w:pPr>
+      <w:r>
+        <w:rPr>
+          <w:b w:val="false"/>
+          <w:bCs w:val="false"/>
+          <w:u w:val="none"/>
+        </w:rPr>
+        <w:tab/>
+        <w:tab/>
+        <w:t>and mouse pointer displayed on screen.</w:t>
+      </w:r>
+    </w:p>
+    <w:p>
+      <w:pPr>
+        <w:pStyle w:val="Normal"/>
+        <w:jc w:val="left"/>
+        <w:rPr>
+          <w:b/>
+          <w:bCs/>
+          <w:u w:val="none"/>
+        </w:rPr>
+      </w:pPr>
+      <w:r>
+        <w:rPr>
+          <w:b w:val="false"/>
+          <w:bCs w:val="false"/>
+          <w:u w:val="none"/>
+        </w:rPr>
+        <w:tab/>
+      </w:r>
+      <w:r>
+        <w:rPr>
+          <w:b/>
+          <w:bCs/>
+          <w:u w:val="none"/>
+        </w:rPr>
+        <w:t>/# ./ts_print</w:t>
+      </w:r>
+    </w:p>
+    <w:p>
+      <w:pPr>
+        <w:pStyle w:val="Normal"/>
+        <w:jc w:val="left"/>
+        <w:rPr>
+          <w:b w:val="false"/>
+          <w:bCs w:val="false"/>
+          <w:u w:val="none"/>
+        </w:rPr>
+      </w:pPr>
+      <w:r>
+        <w:rPr>
+          <w:b w:val="false"/>
+          <w:bCs w:val="false"/>
+          <w:u w:val="none"/>
+        </w:rPr>
+        <w:tab/>
+        <w:tab/>
+        <w:t>touch and see co-ordinates</w:t>
+      </w:r>
+    </w:p>
+    <w:p>
+      <w:pPr>
+        <w:pStyle w:val="Normal"/>
+        <w:jc w:val="left"/>
+        <w:rPr>
+          <w:b/>
+          <w:bCs/>
+          <w:u w:val="none"/>
+        </w:rPr>
+      </w:pPr>
+      <w:r>
+        <w:rPr>
+          <w:b w:val="false"/>
+          <w:bCs w:val="false"/>
+          <w:u w:val="none"/>
+        </w:rPr>
+        <w:tab/>
+      </w:r>
+      <w:r>
+        <w:rPr>
+          <w:b/>
+          <w:bCs/>
+          <w:u w:val="none"/>
+        </w:rPr>
+        <w:t>/# ./ts_test</w:t>
+      </w:r>
+    </w:p>
+    <w:p>
+      <w:pPr>
+        <w:pStyle w:val="Normal"/>
+        <w:jc w:val="left"/>
+        <w:rPr>
+          <w:b w:val="false"/>
+          <w:bCs w:val="false"/>
+          <w:u w:val="none"/>
+        </w:rPr>
+      </w:pPr>
+      <w:r>
+        <w:rPr>
+          <w:b w:val="false"/>
+          <w:bCs w:val="false"/>
+          <w:u w:val="none"/>
+        </w:rPr>
+        <w:tab/>
+        <w:tab/>
+        <w:t>select draw</w:t>
+      </w:r>
+    </w:p>
+    <w:p>
+      <w:pPr>
+        <w:pStyle w:val="Normal"/>
+        <w:jc w:val="left"/>
+        <w:rPr>
+          <w:b w:val="false"/>
+          <w:bCs w:val="false"/>
           <w:i w:val="false"/>
           <w:iCs w:val="false"/>
           <w:color w:val="0066FF"/>
@@ -2179,13 +2372,16 @@
       </w:pPr>
       <w:r>
         <w:rPr>
-          <w:b/>
-          <w:bCs/>
+          <w:b w:val="false"/>
+          <w:bCs w:val="false"/>
           <w:i w:val="false"/>
           <w:iCs w:val="false"/>
           <w:color w:val="0066FF"/>
           <w:u w:val="none"/>
         </w:rPr>
+        <w:tab/>
+        <w:tab/>
+        <w:t>Draw pattern of ur choice.</w:t>
       </w:r>
     </w:p>
     <w:p>
@@ -2245,7 +2441,7 @@
           <w:bCs/>
           <w:i/>
           <w:iCs/>
-          <w:color w:val="auto"/>
+          <w:color w:val="00000A"/>
           <w:u w:val="single"/>
         </w:rPr>
       </w:pPr>
@@ -2255,7 +2451,7 @@
           <w:bCs/>
           <w:i/>
           <w:iCs/>
-          <w:color w:val="auto"/>
+          <w:color w:val="00000A"/>
           <w:u w:val="single"/>
         </w:rPr>
         <w:t>CROSS_COMPILING ZLIB</w:t>
@@ -2318,17 +2514,17 @@
           <w:bCs/>
           <w:i w:val="false"/>
           <w:iCs w:val="false"/>
-          <w:color w:val="auto"/>
-          <w:u w:val="none"/>
-        </w:rPr>
-      </w:pPr>
-      <w:r>
-        <w:rPr>
-          <w:b/>
-          <w:bCs/>
-          <w:i w:val="false"/>
-          <w:iCs w:val="false"/>
-          <w:color w:val="auto"/>
+          <w:color w:val="00000A"/>
+          <w:u w:val="none"/>
+        </w:rPr>
+      </w:pPr>
+      <w:r>
+        <w:rPr>
+          <w:b/>
+          <w:bCs/>
+          <w:i w:val="false"/>
+          <w:iCs w:val="false"/>
+          <w:color w:val="00000A"/>
           <w:u w:val="single"/>
         </w:rPr>
         <w:t>Downloading zlib</w:t>
@@ -2339,7 +2535,7 @@
           <w:bCs/>
           <w:i w:val="false"/>
           <w:iCs w:val="false"/>
-          <w:color w:val="auto"/>
+          <w:color w:val="00000A"/>
           <w:u w:val="none"/>
         </w:rPr>
         <w:t>:</w:t>
@@ -2354,31 +2550,31 @@
           <w:bCs/>
           <w:i w:val="false"/>
           <w:iCs w:val="false"/>
-          <w:color w:val="auto"/>
-          <w:u w:val="none"/>
-        </w:rPr>
-      </w:pPr>
-      <w:r>
-        <w:rPr>
-          <w:b/>
-          <w:bCs/>
-          <w:i w:val="false"/>
-          <w:iCs w:val="false"/>
-          <w:color w:val="auto"/>
-          <w:u w:val="none"/>
-        </w:rPr>
-      </w:r>
-    </w:p>
-    <w:p>
-      <w:pPr>
-        <w:pStyle w:val="Normal"/>
-        <w:jc w:val="left"/>
-        <w:rPr>
-          <w:b w:val="false"/>
-          <w:bCs w:val="false"/>
-          <w:i w:val="false"/>
-          <w:iCs w:val="false"/>
-          <w:color w:val="auto"/>
+          <w:color w:val="00000A"/>
+          <w:u w:val="none"/>
+        </w:rPr>
+      </w:pPr>
+      <w:r>
+        <w:rPr>
+          <w:b/>
+          <w:bCs/>
+          <w:i w:val="false"/>
+          <w:iCs w:val="false"/>
+          <w:color w:val="00000A"/>
+          <w:u w:val="none"/>
+        </w:rPr>
+      </w:r>
+    </w:p>
+    <w:p>
+      <w:pPr>
+        <w:pStyle w:val="Normal"/>
+        <w:jc w:val="left"/>
+        <w:rPr>
+          <w:b w:val="false"/>
+          <w:bCs w:val="false"/>
+          <w:i w:val="false"/>
+          <w:iCs w:val="false"/>
+          <w:color w:val="00000A"/>
           <w:u w:val="none"/>
         </w:rPr>
       </w:pPr>
@@ -2413,7 +2609,7 @@
           <w:bCs w:val="false"/>
           <w:i w:val="false"/>
           <w:iCs w:val="false"/>
-          <w:color w:val="auto"/>
+          <w:color w:val="00000A"/>
           <w:u w:val="none"/>
         </w:rPr>
         <w:t>cd /usr/local/mini2440</w:t>
@@ -2429,7 +2625,7 @@
           <w:bCs w:val="false"/>
           <w:i w:val="false"/>
           <w:iCs w:val="false"/>
-          <w:color w:val="auto"/>
+          <w:color w:val="00000A"/>
           <w:u w:val="none"/>
         </w:rPr>
       </w:pPr>
@@ -2465,7 +2661,7 @@
           <w:bCs w:val="false"/>
           <w:i w:val="false"/>
           <w:iCs w:val="false"/>
-          <w:color w:val="auto"/>
+          <w:color w:val="00000A"/>
           <w:u w:val="none"/>
         </w:rPr>
         <w:t>mini2440#</w:t>
@@ -2477,21 +2673,10 @@
           <w:bCs w:val="false"/>
           <w:i w:val="false"/>
           <w:iCs w:val="false"/>
-          <w:color w:val="auto"/>
-          <w:u w:val="none"/>
-        </w:rPr>
-        <w:t xml:space="preserve">  wget</w:t>
-      </w:r>
-      <w:r>
-        <w:rPr>
-          <w:b w:val="false"/>
-          <w:bCs w:val="false"/>
-          <w:i w:val="false"/>
-          <w:iCs w:val="false"/>
-          <w:color w:val="auto"/>
-          <w:u w:val="none"/>
-        </w:rPr>
-        <w:t xml:space="preserve"> </w:t>
+          <w:color w:val="00000A"/>
+          <w:u w:val="none"/>
+        </w:rPr>
+        <w:t xml:space="preserve">  wget </w:t>
       </w:r>
       <w:hyperlink r:id="rId24">
         <w:r>
@@ -2501,7 +2686,7 @@
             <w:bCs w:val="false"/>
             <w:i w:val="false"/>
             <w:iCs w:val="false"/>
-            <w:color w:val="auto"/>
+            <w:color w:val="00000A"/>
             <w:u w:val="none"/>
           </w:rPr>
           <w:t>http://zlib.net/zlib-1.2.8.tar.gz</w:t>
@@ -2517,7 +2702,7 @@
           <w:bCs w:val="false"/>
           <w:i w:val="false"/>
           <w:iCs w:val="false"/>
-          <w:color w:val="auto"/>
+          <w:color w:val="00000A"/>
           <w:u w:val="none"/>
         </w:rPr>
       </w:pPr>
@@ -2529,7 +2714,7 @@
             <w:bCs w:val="false"/>
             <w:i w:val="false"/>
             <w:iCs w:val="false"/>
-            <w:color w:val="auto"/>
+            <w:color w:val="00000A"/>
             <w:u w:val="none"/>
           </w:rPr>
           <w:t>root@linux</w:t>
@@ -2541,33 +2726,22 @@
           <w:bCs w:val="false"/>
           <w:i w:val="false"/>
           <w:iCs w:val="false"/>
-          <w:color w:val="auto"/>
-          <w:u w:val="none"/>
-        </w:rPr>
-        <w:t xml:space="preserve">: </w:t>
-      </w:r>
-      <w:r>
-        <w:rPr>
-          <w:b w:val="false"/>
-          <w:bCs w:val="false"/>
-          <w:i w:val="false"/>
-          <w:iCs w:val="false"/>
-          <w:color w:val="auto"/>
-          <w:u w:val="none"/>
-        </w:rPr>
-        <w:t>mini2440# tar xvf zlib-1.2.8.tar.gz</w:t>
-      </w:r>
-    </w:p>
-    <w:p>
-      <w:pPr>
-        <w:pStyle w:val="Normal"/>
-        <w:jc w:val="left"/>
-        <w:rPr>
-          <w:b w:val="false"/>
-          <w:bCs w:val="false"/>
-          <w:i w:val="false"/>
-          <w:iCs w:val="false"/>
-          <w:color w:val="auto"/>
+          <w:color w:val="00000A"/>
+          <w:u w:val="none"/>
+        </w:rPr>
+        <w:t>: mini2440# tar xvf zlib-1.2.8.tar.gz</w:t>
+      </w:r>
+    </w:p>
+    <w:p>
+      <w:pPr>
+        <w:pStyle w:val="Normal"/>
+        <w:jc w:val="left"/>
+        <w:rPr>
+          <w:b w:val="false"/>
+          <w:bCs w:val="false"/>
+          <w:i w:val="false"/>
+          <w:iCs w:val="false"/>
+          <w:color w:val="00000A"/>
           <w:u w:val="none"/>
         </w:rPr>
       </w:pPr>
@@ -2602,7 +2776,7 @@
           <w:bCs w:val="false"/>
           <w:i w:val="false"/>
           <w:iCs w:val="false"/>
-          <w:color w:val="auto"/>
+          <w:color w:val="00000A"/>
           <w:u w:val="none"/>
         </w:rPr>
         <w:t>mini2440# cd zlib-x.x.x</w:t>
@@ -2617,7 +2791,7 @@
           <w:bCs w:val="false"/>
           <w:i w:val="false"/>
           <w:iCs w:val="false"/>
-          <w:color w:val="auto"/>
+          <w:color w:val="00000A"/>
           <w:u w:val="none"/>
         </w:rPr>
       </w:pPr>
@@ -2652,7 +2826,7 @@
           <w:bCs w:val="false"/>
           <w:i w:val="false"/>
           <w:iCs w:val="false"/>
-          <w:color w:val="auto"/>
+          <w:color w:val="00000A"/>
           <w:u w:val="none"/>
         </w:rPr>
         <w:t>zlib-x.x.x# prefix=./build CC=/path2/cross/compiled/toolchain/ CFLAGS="-O4" ./configure</w:t>
@@ -2667,21 +2841,20 @@
           <w:bCs/>
           <w:i w:val="false"/>
           <w:iCs w:val="false"/>
-          <w:color w:val="auto"/>
-          <w:u w:val="none"/>
-        </w:rPr>
-      </w:pPr>
-      <w:r>
-        <w:rPr>
-          <w:b/>
-          <w:bCs/>
-          <w:i w:val="false"/>
-          <w:iCs w:val="false"/>
-          <w:color w:val="auto"/>
-          <w:u w:val="none"/>
-        </w:rPr>
-        <w:t>(OR</w:t>
-        <w:t>)</w:t>
+          <w:color w:val="00000A"/>
+          <w:u w:val="none"/>
+        </w:rPr>
+      </w:pPr>
+      <w:r>
+        <w:rPr>
+          <w:b/>
+          <w:bCs/>
+          <w:i w:val="false"/>
+          <w:iCs w:val="false"/>
+          <w:color w:val="00000A"/>
+          <w:u w:val="none"/>
+        </w:rPr>
+        <w:t>(OR)</w:t>
       </w:r>
     </w:p>
     <w:p>
@@ -2703,7 +2876,7 @@
           <w:bCs w:val="false"/>
           <w:i w:val="false"/>
           <w:iCs w:val="false"/>
-          <w:color w:val="auto"/>
+          <w:color w:val="00000A"/>
           <w:u w:val="none"/>
         </w:rPr>
         <w:t xml:space="preserve">                </w:t>
@@ -2764,7 +2937,7 @@
           <w:bCs w:val="false"/>
           <w:i w:val="false"/>
           <w:iCs w:val="false"/>
-          <w:color w:val="auto"/>
+          <w:color w:val="00000A"/>
           <w:u w:val="none"/>
         </w:rPr>
         <w:t xml:space="preserve">zlib-x.x.x# </w:t>
@@ -2790,41 +2963,41 @@
           <w:bCs w:val="false"/>
           <w:i w:val="false"/>
           <w:iCs w:val="false"/>
-          <w:color w:val="auto"/>
-          <w:u w:val="none"/>
-        </w:rPr>
-      </w:pPr>
-      <w:r>
-        <w:rPr>
-          <w:b w:val="false"/>
-          <w:bCs w:val="false"/>
-          <w:i w:val="false"/>
-          <w:iCs w:val="false"/>
-          <w:color w:val="auto"/>
-          <w:u w:val="none"/>
-        </w:rPr>
-      </w:r>
-    </w:p>
-    <w:p>
-      <w:pPr>
-        <w:pStyle w:val="Normal"/>
-        <w:jc w:val="left"/>
-        <w:rPr>
-          <w:b w:val="false"/>
-          <w:bCs w:val="false"/>
-          <w:i w:val="false"/>
-          <w:iCs w:val="false"/>
-          <w:color w:val="auto"/>
-          <w:u w:val="none"/>
-        </w:rPr>
-      </w:pPr>
-      <w:r>
-        <w:rPr>
-          <w:b w:val="false"/>
-          <w:bCs w:val="false"/>
-          <w:i w:val="false"/>
-          <w:iCs w:val="false"/>
-          <w:color w:val="auto"/>
+          <w:color w:val="00000A"/>
+          <w:u w:val="none"/>
+        </w:rPr>
+      </w:pPr>
+      <w:r>
+        <w:rPr>
+          <w:b w:val="false"/>
+          <w:bCs w:val="false"/>
+          <w:i w:val="false"/>
+          <w:iCs w:val="false"/>
+          <w:color w:val="00000A"/>
+          <w:u w:val="none"/>
+        </w:rPr>
+      </w:r>
+    </w:p>
+    <w:p>
+      <w:pPr>
+        <w:pStyle w:val="Normal"/>
+        <w:jc w:val="left"/>
+        <w:rPr>
+          <w:b w:val="false"/>
+          <w:bCs w:val="false"/>
+          <w:i w:val="false"/>
+          <w:iCs w:val="false"/>
+          <w:color w:val="00000A"/>
+          <w:u w:val="none"/>
+        </w:rPr>
+      </w:pPr>
+      <w:r>
+        <w:rPr>
+          <w:b w:val="false"/>
+          <w:bCs w:val="false"/>
+          <w:i w:val="false"/>
+          <w:iCs w:val="false"/>
+          <w:color w:val="00000A"/>
           <w:u w:val="none"/>
         </w:rPr>
         <w:t>The configure file will endup in creating Makefile</w:t>
@@ -2839,7 +3012,7 @@
           <w:bCs w:val="false"/>
           <w:i w:val="false"/>
           <w:iCs w:val="false"/>
-          <w:color w:val="auto"/>
+          <w:color w:val="00000A"/>
           <w:u w:val="none"/>
         </w:rPr>
       </w:pPr>
@@ -2874,7 +3047,7 @@
           <w:bCs w:val="false"/>
           <w:i w:val="false"/>
           <w:iCs w:val="false"/>
-          <w:color w:val="auto"/>
+          <w:color w:val="00000A"/>
           <w:u w:val="none"/>
         </w:rPr>
         <w:t>zlib-x.x.x# make</w:t>
@@ -2889,7 +3062,7 @@
           <w:bCs w:val="false"/>
           <w:i w:val="false"/>
           <w:iCs w:val="false"/>
-          <w:color w:val="auto"/>
+          <w:color w:val="00000A"/>
           <w:u w:val="none"/>
         </w:rPr>
       </w:pPr>
@@ -2924,7 +3097,7 @@
           <w:bCs w:val="false"/>
           <w:i w:val="false"/>
           <w:iCs w:val="false"/>
-          <w:color w:val="auto"/>
+          <w:color w:val="00000A"/>
           <w:u w:val="none"/>
         </w:rPr>
         <w:t>zlib-x.x.x# make install</w:t>
@@ -2939,17 +3112,17 @@
           <w:bCs w:val="false"/>
           <w:i w:val="false"/>
           <w:iCs w:val="false"/>
-          <w:color w:val="auto"/>
-          <w:u w:val="none"/>
-        </w:rPr>
-      </w:pPr>
-      <w:r>
-        <w:rPr>
-          <w:b w:val="false"/>
-          <w:bCs w:val="false"/>
-          <w:i w:val="false"/>
-          <w:iCs w:val="false"/>
-          <w:color w:val="auto"/>
+          <w:color w:val="00000A"/>
+          <w:u w:val="none"/>
+        </w:rPr>
+      </w:pPr>
+      <w:r>
+        <w:rPr>
+          <w:b w:val="false"/>
+          <w:bCs w:val="false"/>
+          <w:i w:val="false"/>
+          <w:iCs w:val="false"/>
+          <w:color w:val="00000A"/>
           <w:u w:val="none"/>
         </w:rPr>
         <w:t xml:space="preserve">                </w:t>
@@ -2964,17 +3137,17 @@
           <w:bCs w:val="false"/>
           <w:i w:val="false"/>
           <w:iCs w:val="false"/>
-          <w:color w:val="auto"/>
-          <w:u w:val="none"/>
-        </w:rPr>
-      </w:pPr>
-      <w:r>
-        <w:rPr>
-          <w:b w:val="false"/>
-          <w:bCs w:val="false"/>
-          <w:i w:val="false"/>
-          <w:iCs w:val="false"/>
-          <w:color w:val="auto"/>
+          <w:color w:val="00000A"/>
+          <w:u w:val="none"/>
+        </w:rPr>
+      </w:pPr>
+      <w:r>
+        <w:rPr>
+          <w:b w:val="false"/>
+          <w:bCs w:val="false"/>
+          <w:i w:val="false"/>
+          <w:iCs w:val="false"/>
+          <w:color w:val="00000A"/>
           <w:u w:val="none"/>
         </w:rPr>
         <w:t>Then the zlib will be installed in your given path.</w:t>
@@ -2989,31 +3162,31 @@
           <w:bCs w:val="false"/>
           <w:i w:val="false"/>
           <w:iCs w:val="false"/>
-          <w:color w:val="auto"/>
-          <w:u w:val="none"/>
-        </w:rPr>
-      </w:pPr>
-      <w:r>
-        <w:rPr>
-          <w:b w:val="false"/>
-          <w:bCs w:val="false"/>
-          <w:i w:val="false"/>
-          <w:iCs w:val="false"/>
-          <w:color w:val="auto"/>
-          <w:u w:val="none"/>
-        </w:rPr>
-      </w:r>
-    </w:p>
-    <w:p>
-      <w:pPr>
-        <w:pStyle w:val="Normal"/>
-        <w:jc w:val="left"/>
-        <w:rPr>
-          <w:b w:val="false"/>
-          <w:bCs w:val="false"/>
-          <w:i w:val="false"/>
-          <w:iCs w:val="false"/>
-          <w:color w:val="auto"/>
+          <w:color w:val="00000A"/>
+          <w:u w:val="none"/>
+        </w:rPr>
+      </w:pPr>
+      <w:r>
+        <w:rPr>
+          <w:b w:val="false"/>
+          <w:bCs w:val="false"/>
+          <w:i w:val="false"/>
+          <w:iCs w:val="false"/>
+          <w:color w:val="00000A"/>
+          <w:u w:val="none"/>
+        </w:rPr>
+      </w:r>
+    </w:p>
+    <w:p>
+      <w:pPr>
+        <w:pStyle w:val="Normal"/>
+        <w:jc w:val="left"/>
+        <w:rPr>
+          <w:b w:val="false"/>
+          <w:bCs w:val="false"/>
+          <w:i w:val="false"/>
+          <w:iCs w:val="false"/>
+          <w:color w:val="00000A"/>
           <w:u w:val="none"/>
         </w:rPr>
       </w:pPr>
@@ -3048,7 +3221,7 @@
           <w:bCs w:val="false"/>
           <w:i w:val="false"/>
           <w:iCs w:val="false"/>
-          <w:color w:val="auto"/>
+          <w:color w:val="00000A"/>
           <w:u w:val="none"/>
         </w:rPr>
         <w:t>zlib-x.x.x# ls build/*</w:t>
@@ -3112,17 +3285,17 @@
           <w:bCs w:val="false"/>
           <w:i w:val="false"/>
           <w:iCs w:val="false"/>
-          <w:color w:val="auto"/>
-          <w:u w:val="none"/>
-        </w:rPr>
-      </w:pPr>
-      <w:r>
-        <w:rPr>
-          <w:b w:val="false"/>
-          <w:bCs w:val="false"/>
-          <w:i w:val="false"/>
-          <w:iCs w:val="false"/>
-          <w:color w:val="auto"/>
+          <w:color w:val="00000A"/>
+          <w:u w:val="none"/>
+        </w:rPr>
+      </w:pPr>
+      <w:r>
+        <w:rPr>
+          <w:b w:val="false"/>
+          <w:bCs w:val="false"/>
+          <w:i w:val="false"/>
+          <w:iCs w:val="false"/>
+          <w:color w:val="00000A"/>
           <w:u w:val="none"/>
         </w:rPr>
         <w:t>zconf.h  zlib.h</w:t>
@@ -3147,16 +3320,6 @@
           <w:bCs w:val="false"/>
           <w:i w:val="false"/>
           <w:iCs w:val="false"/>
-          <w:color w:val="auto"/>
-          <w:u w:val="none"/>
-        </w:rPr>
-      </w:r>
-      <w:r>
-        <w:rPr>
-          <w:b w:val="false"/>
-          <w:bCs w:val="false"/>
-          <w:i w:val="false"/>
-          <w:iCs w:val="false"/>
           <w:color w:val="FF3333"/>
           <w:u w:val="none"/>
         </w:rPr>
@@ -3193,7 +3356,7 @@
           <w:bCs w:val="false"/>
           <w:i w:val="false"/>
           <w:iCs w:val="false"/>
-          <w:color w:val="auto"/>
+          <w:color w:val="00000A"/>
           <w:u w:val="none"/>
         </w:rPr>
         <w:t xml:space="preserve"> </w:t>
@@ -3229,16 +3392,6 @@
           <w:bCs w:val="false"/>
           <w:i w:val="false"/>
           <w:iCs w:val="false"/>
-          <w:color w:val="auto"/>
-          <w:u w:val="none"/>
-        </w:rPr>
-      </w:r>
-      <w:r>
-        <w:rPr>
-          <w:b w:val="false"/>
-          <w:bCs w:val="false"/>
-          <w:i w:val="false"/>
-          <w:iCs w:val="false"/>
           <w:color w:val="FF0000"/>
           <w:u w:val="none"/>
         </w:rPr>
@@ -3279,31 +3432,31 @@
           <w:bCs w:val="false"/>
           <w:i w:val="false"/>
           <w:iCs w:val="false"/>
-          <w:color w:val="auto"/>
-          <w:u w:val="none"/>
-        </w:rPr>
-      </w:pPr>
-      <w:r>
-        <w:rPr>
-          <w:b w:val="false"/>
-          <w:bCs w:val="false"/>
-          <w:i w:val="false"/>
-          <w:iCs w:val="false"/>
-          <w:color w:val="auto"/>
-          <w:u w:val="none"/>
-        </w:rPr>
-      </w:r>
-    </w:p>
-    <w:p>
-      <w:pPr>
-        <w:pStyle w:val="Normal"/>
-        <w:jc w:val="left"/>
-        <w:rPr>
-          <w:b/>
-          <w:bCs/>
-          <w:i w:val="false"/>
-          <w:iCs w:val="false"/>
-          <w:color w:val="auto"/>
+          <w:color w:val="00000A"/>
+          <w:u w:val="none"/>
+        </w:rPr>
+      </w:pPr>
+      <w:r>
+        <w:rPr>
+          <w:b w:val="false"/>
+          <w:bCs w:val="false"/>
+          <w:i w:val="false"/>
+          <w:iCs w:val="false"/>
+          <w:color w:val="00000A"/>
+          <w:u w:val="none"/>
+        </w:rPr>
+      </w:r>
+    </w:p>
+    <w:p>
+      <w:pPr>
+        <w:pStyle w:val="Normal"/>
+        <w:jc w:val="left"/>
+        <w:rPr>
+          <w:b/>
+          <w:bCs/>
+          <w:i w:val="false"/>
+          <w:iCs w:val="false"/>
+          <w:color w:val="00000A"/>
           <w:u w:val="single"/>
         </w:rPr>
       </w:pPr>
@@ -3313,7 +3466,7 @@
           <w:bCs/>
           <w:i w:val="false"/>
           <w:iCs w:val="false"/>
-          <w:color w:val="auto"/>
+          <w:color w:val="00000A"/>
           <w:u w:val="single"/>
         </w:rPr>
         <w:t>Installing zlib into tslib:</w:t>
@@ -3328,7 +3481,7 @@
           <w:bCs/>
           <w:i w:val="false"/>
           <w:iCs w:val="false"/>
-          <w:color w:val="auto"/>
+          <w:color w:val="00000A"/>
           <w:u w:val="single"/>
         </w:rPr>
       </w:pPr>
@@ -3338,7 +3491,7 @@
           <w:bCs/>
           <w:i w:val="false"/>
           <w:iCs w:val="false"/>
-          <w:color w:val="auto"/>
+          <w:color w:val="00000A"/>
           <w:u w:val="single"/>
         </w:rPr>
       </w:r>
@@ -3352,7 +3505,7 @@
           <w:bCs w:val="false"/>
           <w:i w:val="false"/>
           <w:iCs w:val="false"/>
-          <w:color w:val="auto"/>
+          <w:color w:val="00000A"/>
           <w:u w:val="none"/>
         </w:rPr>
       </w:pPr>
@@ -3364,7 +3517,7 @@
             <w:bCs w:val="false"/>
             <w:i w:val="false"/>
             <w:iCs w:val="false"/>
-            <w:color w:val="auto"/>
+            <w:color w:val="00000A"/>
             <w:u w:val="none"/>
           </w:rPr>
           <w:t>root@linux</w:t>
@@ -3376,7 +3529,7 @@
           <w:bCs w:val="false"/>
           <w:i w:val="false"/>
           <w:iCs w:val="false"/>
-          <w:color w:val="auto"/>
+          <w:color w:val="00000A"/>
           <w:u w:val="none"/>
         </w:rPr>
         <w:t>: cp -Rfp /your/given/path/to/zlib/build/*    /your/given/path/to/tslib/build/</w:t>
@@ -3391,41 +3544,41 @@
           <w:bCs w:val="false"/>
           <w:i w:val="false"/>
           <w:iCs w:val="false"/>
-          <w:color w:val="auto"/>
-          <w:u w:val="none"/>
-        </w:rPr>
-      </w:pPr>
-      <w:r>
-        <w:rPr>
-          <w:b w:val="false"/>
-          <w:bCs w:val="false"/>
-          <w:i w:val="false"/>
-          <w:iCs w:val="false"/>
-          <w:color w:val="auto"/>
-          <w:u w:val="none"/>
-        </w:rPr>
-      </w:r>
-    </w:p>
-    <w:p>
-      <w:pPr>
-        <w:pStyle w:val="Normal"/>
-        <w:jc w:val="left"/>
-        <w:rPr>
-          <w:b w:val="false"/>
-          <w:bCs w:val="false"/>
-          <w:i w:val="false"/>
-          <w:iCs w:val="false"/>
-          <w:color w:val="auto"/>
-          <w:u w:val="none"/>
-        </w:rPr>
-      </w:pPr>
-      <w:r>
-        <w:rPr>
-          <w:b w:val="false"/>
-          <w:bCs w:val="false"/>
-          <w:i w:val="false"/>
-          <w:iCs w:val="false"/>
-          <w:color w:val="auto"/>
+          <w:color w:val="00000A"/>
+          <w:u w:val="none"/>
+        </w:rPr>
+      </w:pPr>
+      <w:r>
+        <w:rPr>
+          <w:b w:val="false"/>
+          <w:bCs w:val="false"/>
+          <w:i w:val="false"/>
+          <w:iCs w:val="false"/>
+          <w:color w:val="00000A"/>
+          <w:u w:val="none"/>
+        </w:rPr>
+      </w:r>
+    </w:p>
+    <w:p>
+      <w:pPr>
+        <w:pStyle w:val="Normal"/>
+        <w:jc w:val="left"/>
+        <w:rPr>
+          <w:b w:val="false"/>
+          <w:bCs w:val="false"/>
+          <w:i w:val="false"/>
+          <w:iCs w:val="false"/>
+          <w:color w:val="00000A"/>
+          <w:u w:val="none"/>
+        </w:rPr>
+      </w:pPr>
+      <w:r>
+        <w:rPr>
+          <w:b w:val="false"/>
+          <w:bCs w:val="false"/>
+          <w:i w:val="false"/>
+          <w:iCs w:val="false"/>
+          <w:color w:val="00000A"/>
           <w:u w:val="none"/>
         </w:rPr>
       </w:r>
@@ -3439,7 +3592,7 @@
           <w:bCs/>
           <w:i/>
           <w:iCs/>
-          <w:color w:val="auto"/>
+          <w:color w:val="00000A"/>
           <w:u w:val="none"/>
         </w:rPr>
       </w:pPr>
@@ -3449,7 +3602,7 @@
           <w:bCs/>
           <w:i/>
           <w:iCs/>
-          <w:color w:val="auto"/>
+          <w:color w:val="00000A"/>
           <w:u w:val="single"/>
         </w:rPr>
         <w:t>Recepie</w:t>
@@ -3460,7 +3613,7 @@
           <w:bCs/>
           <w:i/>
           <w:iCs/>
-          <w:color w:val="auto"/>
+          <w:color w:val="00000A"/>
           <w:u w:val="none"/>
         </w:rPr>
         <w:t>:</w:t>
@@ -3475,31 +3628,31 @@
           <w:bCs w:val="false"/>
           <w:i w:val="false"/>
           <w:iCs w:val="false"/>
-          <w:color w:val="auto"/>
-          <w:u w:val="none"/>
-        </w:rPr>
-      </w:pPr>
-      <w:r>
-        <w:rPr>
-          <w:b w:val="false"/>
-          <w:bCs w:val="false"/>
-          <w:i w:val="false"/>
-          <w:iCs w:val="false"/>
-          <w:color w:val="auto"/>
-          <w:u w:val="none"/>
-        </w:rPr>
-      </w:r>
-    </w:p>
-    <w:p>
-      <w:pPr>
-        <w:pStyle w:val="Normal"/>
-        <w:jc w:val="left"/>
-        <w:rPr>
-          <w:b w:val="false"/>
-          <w:bCs w:val="false"/>
-          <w:i w:val="false"/>
-          <w:iCs w:val="false"/>
-          <w:color w:val="auto"/>
+          <w:color w:val="00000A"/>
+          <w:u w:val="none"/>
+        </w:rPr>
+      </w:pPr>
+      <w:r>
+        <w:rPr>
+          <w:b w:val="false"/>
+          <w:bCs w:val="false"/>
+          <w:i w:val="false"/>
+          <w:iCs w:val="false"/>
+          <w:color w:val="00000A"/>
+          <w:u w:val="none"/>
+        </w:rPr>
+      </w:r>
+    </w:p>
+    <w:p>
+      <w:pPr>
+        <w:pStyle w:val="Normal"/>
+        <w:jc w:val="left"/>
+        <w:rPr>
+          <w:b w:val="false"/>
+          <w:bCs w:val="false"/>
+          <w:i w:val="false"/>
+          <w:iCs w:val="false"/>
+          <w:color w:val="00000A"/>
           <w:u w:val="none"/>
         </w:rPr>
       </w:pPr>
@@ -3511,7 +3664,7 @@
             <w:bCs w:val="false"/>
             <w:i w:val="false"/>
             <w:iCs w:val="false"/>
-            <w:color w:val="auto"/>
+            <w:color w:val="00000A"/>
             <w:u w:val="none"/>
           </w:rPr>
           <w:t>root@linux</w:t>
@@ -3523,7 +3676,7 @@
           <w:bCs w:val="false"/>
           <w:i w:val="false"/>
           <w:iCs w:val="false"/>
-          <w:color w:val="auto"/>
+          <w:color w:val="00000A"/>
           <w:u w:val="none"/>
         </w:rPr>
         <w:t>: ls tslib/build/*</w:t>
@@ -3538,17 +3691,17 @@
           <w:bCs w:val="false"/>
           <w:i w:val="false"/>
           <w:iCs w:val="false"/>
-          <w:color w:val="auto"/>
-          <w:u w:val="none"/>
-        </w:rPr>
-      </w:pPr>
-      <w:r>
-        <w:rPr>
-          <w:b w:val="false"/>
-          <w:bCs w:val="false"/>
-          <w:i w:val="false"/>
-          <w:iCs w:val="false"/>
-          <w:color w:val="auto"/>
+          <w:color w:val="00000A"/>
+          <w:u w:val="none"/>
+        </w:rPr>
+      </w:pPr>
+      <w:r>
+        <w:rPr>
+          <w:b w:val="false"/>
+          <w:bCs w:val="false"/>
+          <w:i w:val="false"/>
+          <w:iCs w:val="false"/>
+          <w:color w:val="00000A"/>
           <w:u w:val="none"/>
         </w:rPr>
       </w:r>
@@ -3612,17 +3765,17 @@
           <w:bCs w:val="false"/>
           <w:i w:val="false"/>
           <w:iCs w:val="false"/>
-          <w:color w:val="auto"/>
-          <w:u w:val="none"/>
-        </w:rPr>
-      </w:pPr>
-      <w:r>
-        <w:rPr>
-          <w:b w:val="false"/>
-          <w:bCs w:val="false"/>
-          <w:i w:val="false"/>
-          <w:iCs w:val="false"/>
-          <w:color w:val="auto"/>
+          <w:color w:val="00000A"/>
+          <w:u w:val="none"/>
+        </w:rPr>
+      </w:pPr>
+      <w:r>
+        <w:rPr>
+          <w:b w:val="false"/>
+          <w:bCs w:val="false"/>
+          <w:i w:val="false"/>
+          <w:iCs w:val="false"/>
+          <w:color w:val="00000A"/>
           <w:u w:val="none"/>
         </w:rPr>
       </w:r>
@@ -3661,17 +3814,17 @@
           <w:bCs w:val="false"/>
           <w:i w:val="false"/>
           <w:iCs w:val="false"/>
-          <w:color w:val="auto"/>
-          <w:u w:val="none"/>
-        </w:rPr>
-      </w:pPr>
-      <w:r>
-        <w:rPr>
-          <w:b w:val="false"/>
-          <w:bCs w:val="false"/>
-          <w:i w:val="false"/>
-          <w:iCs w:val="false"/>
-          <w:color w:val="auto"/>
+          <w:color w:val="00000A"/>
+          <w:u w:val="none"/>
+        </w:rPr>
+      </w:pPr>
+      <w:r>
+        <w:rPr>
+          <w:b w:val="false"/>
+          <w:bCs w:val="false"/>
+          <w:i w:val="false"/>
+          <w:iCs w:val="false"/>
+          <w:color w:val="00000A"/>
           <w:u w:val="none"/>
         </w:rPr>
         <w:t>ts.conf</w:t>
@@ -3686,17 +3839,17 @@
           <w:bCs w:val="false"/>
           <w:i w:val="false"/>
           <w:iCs w:val="false"/>
-          <w:color w:val="auto"/>
-          <w:u w:val="none"/>
-        </w:rPr>
-      </w:pPr>
-      <w:r>
-        <w:rPr>
-          <w:b w:val="false"/>
-          <w:bCs w:val="false"/>
-          <w:i w:val="false"/>
-          <w:iCs w:val="false"/>
-          <w:color w:val="auto"/>
+          <w:color w:val="00000A"/>
+          <w:u w:val="none"/>
+        </w:rPr>
+      </w:pPr>
+      <w:r>
+        <w:rPr>
+          <w:b w:val="false"/>
+          <w:bCs w:val="false"/>
+          <w:i w:val="false"/>
+          <w:iCs w:val="false"/>
+          <w:color w:val="00000A"/>
           <w:u w:val="none"/>
         </w:rPr>
       </w:r>
@@ -3735,17 +3888,17 @@
           <w:bCs w:val="false"/>
           <w:i w:val="false"/>
           <w:iCs w:val="false"/>
-          <w:color w:val="auto"/>
-          <w:u w:val="none"/>
-        </w:rPr>
-      </w:pPr>
-      <w:r>
-        <w:rPr>
-          <w:b w:val="false"/>
-          <w:bCs w:val="false"/>
-          <w:i w:val="false"/>
-          <w:iCs w:val="false"/>
-          <w:color w:val="auto"/>
+          <w:color w:val="00000A"/>
+          <w:u w:val="none"/>
+        </w:rPr>
+      </w:pPr>
+      <w:r>
+        <w:rPr>
+          <w:b w:val="false"/>
+          <w:bCs w:val="false"/>
+          <w:i w:val="false"/>
+          <w:iCs w:val="false"/>
+          <w:color w:val="00000A"/>
           <w:u w:val="none"/>
         </w:rPr>
         <w:t>tslib.h  zconf.h  zlib.h</w:t>
@@ -3760,17 +3913,17 @@
           <w:bCs w:val="false"/>
           <w:i w:val="false"/>
           <w:iCs w:val="false"/>
-          <w:color w:val="auto"/>
-          <w:u w:val="none"/>
-        </w:rPr>
-      </w:pPr>
-      <w:r>
-        <w:rPr>
-          <w:b w:val="false"/>
-          <w:bCs w:val="false"/>
-          <w:i w:val="false"/>
-          <w:iCs w:val="false"/>
-          <w:color w:val="auto"/>
+          <w:color w:val="00000A"/>
+          <w:u w:val="none"/>
+        </w:rPr>
+      </w:pPr>
+      <w:r>
+        <w:rPr>
+          <w:b w:val="false"/>
+          <w:bCs w:val="false"/>
+          <w:i w:val="false"/>
+          <w:iCs w:val="false"/>
+          <w:color w:val="00000A"/>
           <w:u w:val="none"/>
         </w:rPr>
       </w:r>
@@ -3830,7 +3983,7 @@
           <w:bCs w:val="false"/>
           <w:i w:val="false"/>
           <w:iCs w:val="false"/>
-          <w:color w:val="auto"/>
+          <w:color w:val="00000A"/>
           <w:u w:val="none"/>
         </w:rPr>
         <w:t xml:space="preserve"> </w:t>
@@ -3877,7 +4030,7 @@
           <w:bCs w:val="false"/>
           <w:i w:val="false"/>
           <w:iCs w:val="false"/>
-          <w:color w:val="auto"/>
+          <w:color w:val="00000A"/>
           <w:u w:val="none"/>
         </w:rPr>
         <w:t xml:space="preserve"> </w:t>
@@ -3903,17 +4056,17 @@
           <w:bCs w:val="false"/>
           <w:i w:val="false"/>
           <w:iCs w:val="false"/>
-          <w:color w:val="auto"/>
-          <w:u w:val="none"/>
-        </w:rPr>
-      </w:pPr>
-      <w:r>
-        <w:rPr>
-          <w:b w:val="false"/>
-          <w:bCs w:val="false"/>
-          <w:i w:val="false"/>
-          <w:iCs w:val="false"/>
-          <w:color w:val="auto"/>
+          <w:color w:val="00000A"/>
+          <w:u w:val="none"/>
+        </w:rPr>
+      </w:pPr>
+      <w:r>
+        <w:rPr>
+          <w:b w:val="false"/>
+          <w:bCs w:val="false"/>
+          <w:i w:val="false"/>
+          <w:iCs w:val="false"/>
+          <w:color w:val="00000A"/>
           <w:u w:val="none"/>
         </w:rPr>
       </w:r>
@@ -3975,6 +4128,7 @@
       <w:pgNumType w:fmt="decimal"/>
       <w:formProt w:val="false"/>
       <w:textDirection w:val="lrTb"/>
+      <w:docGrid w:type="default" w:linePitch="240" w:charSpace="4294961151"/>
     </w:sectPr>
   </w:body>
 </w:document>
@@ -4000,10 +4154,12 @@
     <w:pPr>
       <w:widowControl w:val="false"/>
       <w:suppressAutoHyphens w:val="true"/>
+      <w:bidi w:val="0"/>
+      <w:jc w:val="left"/>
     </w:pPr>
     <w:rPr>
       <w:rFonts w:ascii="Liberation Serif" w:hAnsi="Liberation Serif" w:eastAsia="Droid Sans Fallback" w:cs="FreeSans"/>
-      <w:color w:val="auto"/>
+      <w:color w:val="00000A"/>
       <w:sz w:val="24"/>
       <w:szCs w:val="24"/>
       <w:lang w:val="en-IN" w:eastAsia="zh-CN" w:bidi="hi-IN"/>
